--- a/L1_A01705984.docx
+++ b/L1_A01705984.docx
@@ -321,10 +321,525 @@
     <w:p>
       <w:pPr>
         <w:rPr>
-          <w:sz w:val="24"/>
-          <w:szCs w:val="24"/>
-        </w:rPr>
-      </w:pPr>
+          <w:b/>
+          <w:bCs/>
+          <w:sz w:val="24"/>
+          <w:szCs w:val="24"/>
+        </w:rPr>
+      </w:pPr>
+      <w:r>
+        <w:rPr>
+          <w:b/>
+          <w:bCs/>
+          <w:sz w:val="24"/>
+          <w:szCs w:val="24"/>
+        </w:rPr>
+        <w:lastRenderedPageBreak/>
+        <w:t>1. Repositorio</w:t>
+      </w:r>
+    </w:p>
+    <w:p>
+      <w:pPr>
+        <w:rPr>
+          <w:i/>
+          <w:iCs/>
+          <w:sz w:val="24"/>
+          <w:szCs w:val="24"/>
+        </w:rPr>
+      </w:pPr>
+      <w:r>
+        <w:rPr>
+          <w:i/>
+          <w:iCs/>
+          <w:sz w:val="24"/>
+          <w:szCs w:val="24"/>
+        </w:rPr>
+        <w:t xml:space="preserve">1.1 </w:t>
+      </w:r>
+      <w:proofErr w:type="spellStart"/>
+      <w:r>
+        <w:rPr>
+          <w:i/>
+          <w:iCs/>
+          <w:sz w:val="24"/>
+          <w:szCs w:val="24"/>
+        </w:rPr>
+        <w:t>Github</w:t>
+      </w:r>
+      <w:proofErr w:type="spellEnd"/>
+    </w:p>
+    <w:p>
+      <w:pPr>
+        <w:rPr>
+          <w:sz w:val="24"/>
+          <w:szCs w:val="24"/>
+        </w:rPr>
+      </w:pPr>
+      <w:r>
+        <w:rPr>
+          <w:sz w:val="24"/>
+          <w:szCs w:val="24"/>
+        </w:rPr>
+        <w:drawing>
+          <wp:inline distT="0" distB="0" distL="0" distR="0" wp14:anchorId="40129624" wp14:editId="56A5B72A">
+            <wp:extent cx="5612130" cy="3507740"/>
+            <wp:effectExtent l="0" t="0" r="7620" b="0"/>
+            <wp:docPr id="62387628" name="Imagen 1" descr="Captura de pantalla de computadora&#10;&#10;Descripción generada automáticamente"/>
+            <wp:cNvGraphicFramePr>
+              <a:graphicFrameLocks xmlns:a="http://schemas.openxmlformats.org/drawingml/2006/main" noChangeAspect="1"/>
+            </wp:cNvGraphicFramePr>
+            <a:graphic xmlns:a="http://schemas.openxmlformats.org/drawingml/2006/main">
+              <a:graphicData uri="http://schemas.openxmlformats.org/drawingml/2006/picture">
+                <pic:pic xmlns:pic="http://schemas.openxmlformats.org/drawingml/2006/picture">
+                  <pic:nvPicPr>
+                    <pic:cNvPr id="62387628" name="Imagen 1" descr="Captura de pantalla de computadora&#10;&#10;Descripción generada automáticamente"/>
+                    <pic:cNvPicPr/>
+                  </pic:nvPicPr>
+                  <pic:blipFill>
+                    <a:blip r:embed="rId5"/>
+                    <a:stretch>
+                      <a:fillRect/>
+                    </a:stretch>
+                  </pic:blipFill>
+                  <pic:spPr>
+                    <a:xfrm>
+                      <a:off x="0" y="0"/>
+                      <a:ext cx="5612130" cy="3507740"/>
+                    </a:xfrm>
+                    <a:prstGeom prst="rect">
+                      <a:avLst/>
+                    </a:prstGeom>
+                  </pic:spPr>
+                </pic:pic>
+              </a:graphicData>
+            </a:graphic>
+          </wp:inline>
+        </w:drawing>
+      </w:r>
+    </w:p>
+    <w:p>
+      <w:pPr>
+        <w:rPr>
+          <w:sz w:val="24"/>
+          <w:szCs w:val="24"/>
+        </w:rPr>
+      </w:pPr>
+    </w:p>
+    <w:p>
+      <w:pPr>
+        <w:rPr>
+          <w:i/>
+          <w:iCs/>
+          <w:sz w:val="24"/>
+          <w:szCs w:val="24"/>
+        </w:rPr>
+      </w:pPr>
+      <w:r>
+        <w:rPr>
+          <w:i/>
+          <w:iCs/>
+          <w:sz w:val="24"/>
+          <w:szCs w:val="24"/>
+        </w:rPr>
+        <w:t>1.2 Local</w:t>
+      </w:r>
+    </w:p>
+    <w:p>
+      <w:pPr>
+        <w:rPr>
+          <w:sz w:val="24"/>
+          <w:szCs w:val="24"/>
+        </w:rPr>
+      </w:pPr>
+      <w:r>
+        <w:rPr>
+          <w:sz w:val="24"/>
+          <w:szCs w:val="24"/>
+        </w:rPr>
+        <w:drawing>
+          <wp:inline distT="0" distB="0" distL="0" distR="0" wp14:anchorId="272E7F4E" wp14:editId="47CAB10A">
+            <wp:extent cx="5612130" cy="3686175"/>
+            <wp:effectExtent l="0" t="0" r="7620" b="9525"/>
+            <wp:docPr id="1569612134" name="Imagen 1" descr="Captura de pantalla de computadora&#10;&#10;Descripción generada automáticamente"/>
+            <wp:cNvGraphicFramePr>
+              <a:graphicFrameLocks xmlns:a="http://schemas.openxmlformats.org/drawingml/2006/main" noChangeAspect="1"/>
+            </wp:cNvGraphicFramePr>
+            <a:graphic xmlns:a="http://schemas.openxmlformats.org/drawingml/2006/main">
+              <a:graphicData uri="http://schemas.openxmlformats.org/drawingml/2006/picture">
+                <pic:pic xmlns:pic="http://schemas.openxmlformats.org/drawingml/2006/picture">
+                  <pic:nvPicPr>
+                    <pic:cNvPr id="1569612134" name="Imagen 1" descr="Captura de pantalla de computadora&#10;&#10;Descripción generada automáticamente"/>
+                    <pic:cNvPicPr/>
+                  </pic:nvPicPr>
+                  <pic:blipFill>
+                    <a:blip r:embed="rId6"/>
+                    <a:stretch>
+                      <a:fillRect/>
+                    </a:stretch>
+                  </pic:blipFill>
+                  <pic:spPr>
+                    <a:xfrm>
+                      <a:off x="0" y="0"/>
+                      <a:ext cx="5612130" cy="3686175"/>
+                    </a:xfrm>
+                    <a:prstGeom prst="rect">
+                      <a:avLst/>
+                    </a:prstGeom>
+                  </pic:spPr>
+                </pic:pic>
+              </a:graphicData>
+            </a:graphic>
+          </wp:inline>
+        </w:drawing>
+      </w:r>
+    </w:p>
+    <w:p>
+      <w:pPr>
+        <w:rPr>
+          <w:sz w:val="24"/>
+          <w:szCs w:val="24"/>
+        </w:rPr>
+      </w:pPr>
+    </w:p>
+    <w:p>
+      <w:pPr>
+        <w:rPr>
+          <w:sz w:val="24"/>
+          <w:szCs w:val="24"/>
+        </w:rPr>
+      </w:pPr>
+      <w:r>
+        <w:rPr>
+          <w:sz w:val="24"/>
+          <w:szCs w:val="24"/>
+        </w:rPr>
+        <w:lastRenderedPageBreak/>
+        <w:t>2. Laboratorio ramas</w:t>
+      </w:r>
+    </w:p>
+    <w:p>
+      <w:pPr>
+        <w:rPr>
+          <w:sz w:val="24"/>
+          <w:szCs w:val="24"/>
+        </w:rPr>
+      </w:pPr>
+      <w:r>
+        <w:rPr>
+          <w:sz w:val="24"/>
+          <w:szCs w:val="24"/>
+        </w:rPr>
+        <w:t xml:space="preserve">2.1 Acciones en </w:t>
+      </w:r>
+      <w:proofErr w:type="spellStart"/>
+      <w:r>
+        <w:rPr>
+          <w:sz w:val="24"/>
+          <w:szCs w:val="24"/>
+        </w:rPr>
+        <w:t>cmd</w:t>
+      </w:r>
+      <w:proofErr w:type="spellEnd"/>
+    </w:p>
+    <w:p>
+      <w:pPr>
+        <w:rPr>
+          <w:sz w:val="24"/>
+          <w:szCs w:val="24"/>
+        </w:rPr>
+      </w:pPr>
+      <w:r>
+        <w:rPr>
+          <w:sz w:val="24"/>
+          <w:szCs w:val="24"/>
+        </w:rPr>
+        <w:drawing>
+          <wp:inline distT="0" distB="0" distL="0" distR="0" wp14:anchorId="30A23EC4" wp14:editId="4EA4AF1C">
+            <wp:extent cx="5612130" cy="3287210"/>
+            <wp:effectExtent l="0" t="0" r="7620" b="8890"/>
+            <wp:docPr id="725589155" name="Imagen 1" descr="Texto&#10;&#10;Descripción generada automáticamente"/>
+            <wp:cNvGraphicFramePr>
+              <a:graphicFrameLocks xmlns:a="http://schemas.openxmlformats.org/drawingml/2006/main" noChangeAspect="1"/>
+            </wp:cNvGraphicFramePr>
+            <a:graphic xmlns:a="http://schemas.openxmlformats.org/drawingml/2006/main">
+              <a:graphicData uri="http://schemas.openxmlformats.org/drawingml/2006/picture">
+                <pic:pic xmlns:pic="http://schemas.openxmlformats.org/drawingml/2006/picture">
+                  <pic:nvPicPr>
+                    <pic:cNvPr id="725589155" name="Imagen 1" descr="Texto&#10;&#10;Descripción generada automáticamente"/>
+                    <pic:cNvPicPr/>
+                  </pic:nvPicPr>
+                  <pic:blipFill rotWithShape="1">
+                    <a:blip r:embed="rId7"/>
+                    <a:srcRect b="6287"/>
+                    <a:stretch/>
+                  </pic:blipFill>
+                  <pic:spPr bwMode="auto">
+                    <a:xfrm>
+                      <a:off x="0" y="0"/>
+                      <a:ext cx="5612130" cy="3287210"/>
+                    </a:xfrm>
+                    <a:prstGeom prst="rect">
+                      <a:avLst/>
+                    </a:prstGeom>
+                    <a:ln>
+                      <a:noFill/>
+                    </a:ln>
+                    <a:extLst>
+                      <a:ext uri="{53640926-AAD7-44D8-BBD7-CCE9431645EC}">
+                        <a14:shadowObscured xmlns:a14="http://schemas.microsoft.com/office/drawing/2010/main"/>
+                      </a:ext>
+                    </a:extLst>
+                  </pic:spPr>
+                </pic:pic>
+              </a:graphicData>
+            </a:graphic>
+          </wp:inline>
+        </w:drawing>
+      </w:r>
+      <w:r>
+        <w:rPr>
+          <w:sz w:val="24"/>
+          <w:szCs w:val="24"/>
+        </w:rPr>
+        <w:drawing>
+          <wp:inline distT="0" distB="0" distL="0" distR="0" wp14:anchorId="6A6D74A7" wp14:editId="37E093AC">
+            <wp:extent cx="5612130" cy="3298190"/>
+            <wp:effectExtent l="0" t="0" r="7620" b="0"/>
+            <wp:docPr id="673172049" name="Imagen 1" descr="Texto&#10;&#10;Descripción generada automáticamente"/>
+            <wp:cNvGraphicFramePr>
+              <a:graphicFrameLocks xmlns:a="http://schemas.openxmlformats.org/drawingml/2006/main" noChangeAspect="1"/>
+            </wp:cNvGraphicFramePr>
+            <a:graphic xmlns:a="http://schemas.openxmlformats.org/drawingml/2006/main">
+              <a:graphicData uri="http://schemas.openxmlformats.org/drawingml/2006/picture">
+                <pic:pic xmlns:pic="http://schemas.openxmlformats.org/drawingml/2006/picture">
+                  <pic:nvPicPr>
+                    <pic:cNvPr id="673172049" name="Imagen 1" descr="Texto&#10;&#10;Descripción generada automáticamente"/>
+                    <pic:cNvPicPr/>
+                  </pic:nvPicPr>
+                  <pic:blipFill rotWithShape="1">
+                    <a:blip r:embed="rId8"/>
+                    <a:srcRect b="5957"/>
+                    <a:stretch/>
+                  </pic:blipFill>
+                  <pic:spPr bwMode="auto">
+                    <a:xfrm>
+                      <a:off x="0" y="0"/>
+                      <a:ext cx="5612130" cy="3298190"/>
+                    </a:xfrm>
+                    <a:prstGeom prst="rect">
+                      <a:avLst/>
+                    </a:prstGeom>
+                    <a:ln>
+                      <a:noFill/>
+                    </a:ln>
+                    <a:extLst>
+                      <a:ext uri="{53640926-AAD7-44D8-BBD7-CCE9431645EC}">
+                        <a14:shadowObscured xmlns:a14="http://schemas.microsoft.com/office/drawing/2010/main"/>
+                      </a:ext>
+                    </a:extLst>
+                  </pic:spPr>
+                </pic:pic>
+              </a:graphicData>
+            </a:graphic>
+          </wp:inline>
+        </w:drawing>
+      </w:r>
+    </w:p>
+    <w:p>
+      <w:pPr>
+        <w:rPr>
+          <w:sz w:val="24"/>
+          <w:szCs w:val="24"/>
+        </w:rPr>
+      </w:pPr>
+      <w:r>
+        <w:rPr>
+          <w:sz w:val="24"/>
+          <w:szCs w:val="24"/>
+        </w:rPr>
+        <w:lastRenderedPageBreak/>
+        <w:drawing>
+          <wp:inline distT="0" distB="0" distL="0" distR="0" wp14:anchorId="45664449" wp14:editId="2FBE1031">
+            <wp:extent cx="5612130" cy="3507740"/>
+            <wp:effectExtent l="0" t="0" r="7620" b="0"/>
+            <wp:docPr id="1953488411" name="Imagen 1" descr="Texto&#10;&#10;Descripción generada automáticamente"/>
+            <wp:cNvGraphicFramePr>
+              <a:graphicFrameLocks xmlns:a="http://schemas.openxmlformats.org/drawingml/2006/main" noChangeAspect="1"/>
+            </wp:cNvGraphicFramePr>
+            <a:graphic xmlns:a="http://schemas.openxmlformats.org/drawingml/2006/main">
+              <a:graphicData uri="http://schemas.openxmlformats.org/drawingml/2006/picture">
+                <pic:pic xmlns:pic="http://schemas.openxmlformats.org/drawingml/2006/picture">
+                  <pic:nvPicPr>
+                    <pic:cNvPr id="1953488411" name="Imagen 1" descr="Texto&#10;&#10;Descripción generada automáticamente"/>
+                    <pic:cNvPicPr/>
+                  </pic:nvPicPr>
+                  <pic:blipFill>
+                    <a:blip r:embed="rId9"/>
+                    <a:stretch>
+                      <a:fillRect/>
+                    </a:stretch>
+                  </pic:blipFill>
+                  <pic:spPr>
+                    <a:xfrm>
+                      <a:off x="0" y="0"/>
+                      <a:ext cx="5612130" cy="3507740"/>
+                    </a:xfrm>
+                    <a:prstGeom prst="rect">
+                      <a:avLst/>
+                    </a:prstGeom>
+                  </pic:spPr>
+                </pic:pic>
+              </a:graphicData>
+            </a:graphic>
+          </wp:inline>
+        </w:drawing>
+      </w:r>
+      <w:r>
+        <w:rPr>
+          <w:sz w:val="24"/>
+          <w:szCs w:val="24"/>
+        </w:rPr>
+        <w:drawing>
+          <wp:inline distT="0" distB="0" distL="0" distR="0" wp14:anchorId="3C7616EF" wp14:editId="0FCB05E4">
+            <wp:extent cx="5612130" cy="3507740"/>
+            <wp:effectExtent l="0" t="0" r="7620" b="0"/>
+            <wp:docPr id="1204300913" name="Imagen 1" descr="Texto&#10;&#10;Descripción generada automáticamente"/>
+            <wp:cNvGraphicFramePr>
+              <a:graphicFrameLocks xmlns:a="http://schemas.openxmlformats.org/drawingml/2006/main" noChangeAspect="1"/>
+            </wp:cNvGraphicFramePr>
+            <a:graphic xmlns:a="http://schemas.openxmlformats.org/drawingml/2006/main">
+              <a:graphicData uri="http://schemas.openxmlformats.org/drawingml/2006/picture">
+                <pic:pic xmlns:pic="http://schemas.openxmlformats.org/drawingml/2006/picture">
+                  <pic:nvPicPr>
+                    <pic:cNvPr id="1204300913" name="Imagen 1" descr="Texto&#10;&#10;Descripción generada automáticamente"/>
+                    <pic:cNvPicPr/>
+                  </pic:nvPicPr>
+                  <pic:blipFill>
+                    <a:blip r:embed="rId10"/>
+                    <a:stretch>
+                      <a:fillRect/>
+                    </a:stretch>
+                  </pic:blipFill>
+                  <pic:spPr>
+                    <a:xfrm>
+                      <a:off x="0" y="0"/>
+                      <a:ext cx="5612130" cy="3507740"/>
+                    </a:xfrm>
+                    <a:prstGeom prst="rect">
+                      <a:avLst/>
+                    </a:prstGeom>
+                  </pic:spPr>
+                </pic:pic>
+              </a:graphicData>
+            </a:graphic>
+          </wp:inline>
+        </w:drawing>
+      </w:r>
+    </w:p>
+    <w:p>
+      <w:pPr>
+        <w:rPr>
+          <w:sz w:val="24"/>
+          <w:szCs w:val="24"/>
+        </w:rPr>
+      </w:pPr>
+      <w:r>
+        <w:rPr>
+          <w:sz w:val="24"/>
+          <w:szCs w:val="24"/>
+        </w:rPr>
+        <w:lastRenderedPageBreak/>
+        <w:drawing>
+          <wp:inline distT="0" distB="0" distL="0" distR="0" wp14:anchorId="1CC3AD25" wp14:editId="7FB72F3F">
+            <wp:extent cx="5612130" cy="3304572"/>
+            <wp:effectExtent l="0" t="0" r="7620" b="0"/>
+            <wp:docPr id="1418226330" name="Imagen 1" descr="Texto&#10;&#10;Descripción generada automáticamente"/>
+            <wp:cNvGraphicFramePr>
+              <a:graphicFrameLocks xmlns:a="http://schemas.openxmlformats.org/drawingml/2006/main" noChangeAspect="1"/>
+            </wp:cNvGraphicFramePr>
+            <a:graphic xmlns:a="http://schemas.openxmlformats.org/drawingml/2006/main">
+              <a:graphicData uri="http://schemas.openxmlformats.org/drawingml/2006/picture">
+                <pic:pic xmlns:pic="http://schemas.openxmlformats.org/drawingml/2006/picture">
+                  <pic:nvPicPr>
+                    <pic:cNvPr id="1418226330" name="Imagen 1" descr="Texto&#10;&#10;Descripción generada automáticamente"/>
+                    <pic:cNvPicPr/>
+                  </pic:nvPicPr>
+                  <pic:blipFill rotWithShape="1">
+                    <a:blip r:embed="rId11"/>
+                    <a:srcRect b="5792"/>
+                    <a:stretch/>
+                  </pic:blipFill>
+                  <pic:spPr bwMode="auto">
+                    <a:xfrm>
+                      <a:off x="0" y="0"/>
+                      <a:ext cx="5612130" cy="3304572"/>
+                    </a:xfrm>
+                    <a:prstGeom prst="rect">
+                      <a:avLst/>
+                    </a:prstGeom>
+                    <a:ln>
+                      <a:noFill/>
+                    </a:ln>
+                    <a:extLst>
+                      <a:ext uri="{53640926-AAD7-44D8-BBD7-CCE9431645EC}">
+                        <a14:shadowObscured xmlns:a14="http://schemas.microsoft.com/office/drawing/2010/main"/>
+                      </a:ext>
+                    </a:extLst>
+                  </pic:spPr>
+                </pic:pic>
+              </a:graphicData>
+            </a:graphic>
+          </wp:inline>
+        </w:drawing>
+      </w:r>
+      <w:r>
+        <w:rPr>
+          <w:sz w:val="24"/>
+          <w:szCs w:val="24"/>
+        </w:rPr>
+        <w:drawing>
+          <wp:inline distT="0" distB="0" distL="0" distR="0" wp14:anchorId="26A27C64" wp14:editId="38A3EBE1">
+            <wp:extent cx="5612130" cy="1319514"/>
+            <wp:effectExtent l="0" t="0" r="0" b="0"/>
+            <wp:docPr id="1746371883" name="Imagen 1" descr="Texto&#10;&#10;Descripción generada automáticamente"/>
+            <wp:cNvGraphicFramePr>
+              <a:graphicFrameLocks xmlns:a="http://schemas.openxmlformats.org/drawingml/2006/main" noChangeAspect="1"/>
+            </wp:cNvGraphicFramePr>
+            <a:graphic xmlns:a="http://schemas.openxmlformats.org/drawingml/2006/main">
+              <a:graphicData uri="http://schemas.openxmlformats.org/drawingml/2006/picture">
+                <pic:pic xmlns:pic="http://schemas.openxmlformats.org/drawingml/2006/picture">
+                  <pic:nvPicPr>
+                    <pic:cNvPr id="1746371883" name="Imagen 1" descr="Texto&#10;&#10;Descripción generada automáticamente"/>
+                    <pic:cNvPicPr/>
+                  </pic:nvPicPr>
+                  <pic:blipFill rotWithShape="1">
+                    <a:blip r:embed="rId12"/>
+                    <a:srcRect b="62383"/>
+                    <a:stretch/>
+                  </pic:blipFill>
+                  <pic:spPr bwMode="auto">
+                    <a:xfrm>
+                      <a:off x="0" y="0"/>
+                      <a:ext cx="5612130" cy="1319514"/>
+                    </a:xfrm>
+                    <a:prstGeom prst="rect">
+                      <a:avLst/>
+                    </a:prstGeom>
+                    <a:ln>
+                      <a:noFill/>
+                    </a:ln>
+                    <a:extLst>
+                      <a:ext uri="{53640926-AAD7-44D8-BBD7-CCE9431645EC}">
+                        <a14:shadowObscured xmlns:a14="http://schemas.microsoft.com/office/drawing/2010/main"/>
+                      </a:ext>
+                    </a:extLst>
+                  </pic:spPr>
+                </pic:pic>
+              </a:graphicData>
+            </a:graphic>
+          </wp:inline>
+        </w:drawing>
+      </w:r>
     </w:p>
     <w:sectPr>
       <w:pgSz w:w="12240" w:h="15840"/>
@@ -764,6 +1279,17 @@
     <w:semiHidden/>
     <w:unhideWhenUsed/>
   </w:style>
+  <w:style w:type="paragraph" w:styleId="Prrafodelista">
+    <w:name w:val="List Paragraph"/>
+    <w:basedOn w:val="Normal"/>
+    <w:uiPriority w:val="34"/>
+    <w:qFormat/>
+    <w:rsid w:val="00C7105A"/>
+    <w:pPr>
+      <w:ind w:left="720"/>
+      <w:contextualSpacing/>
+    </w:pPr>
+  </w:style>
 </w:styles>
 </file>
 
